--- a/Testplan und Testprotokoll paintroom.docx
+++ b/Testplan und Testprotokoll paintroom.docx
@@ -4,26 +4,445 @@
   <w:body>
     <w:p>
       <w:pPr>
-        <w:pStyle w:val="Title"/>
-      </w:pPr>
+        <w:pStyle w:val="Titel"/>
+        <w:rPr>
+          <w:lang w:val="de-DE"/>
+        </w:rPr>
+      </w:pPr>
+      <w:r>
+        <w:rPr>
+          <w:lang w:val="de-DE"/>
+        </w:rPr>
+        <w:t xml:space="preserve">Testplan und Testprotokoll </w:t>
+      </w:r>
       <w:proofErr w:type="spellStart"/>
       <w:r>
-        <w:t>Testplan</w:t>
+        <w:rPr>
+          <w:lang w:val="de-DE"/>
+        </w:rPr>
+        <w:t>paintroom</w:t>
       </w:r>
       <w:proofErr w:type="spellEnd"/>
-      <w:r>
-        <w:t xml:space="preserve"> und </w:t>
+    </w:p>
+    <w:p>
+      <w:pPr>
+        <w:rPr>
+          <w:lang w:val="de-DE"/>
+        </w:rPr>
+      </w:pPr>
+    </w:p>
+    <w:p>
+      <w:pPr>
+        <w:pStyle w:val="berschrift1"/>
+        <w:rPr>
+          <w:lang w:val="de-DE"/>
+        </w:rPr>
+      </w:pPr>
+      <w:r>
+        <w:rPr>
+          <w:lang w:val="de-DE"/>
+        </w:rPr>
+        <w:t>Funktionalität der paint.js Leinwand</w:t>
+      </w:r>
+    </w:p>
+    <w:p>
+      <w:pPr>
+        <w:rPr>
+          <w:lang w:val="de-DE"/>
+        </w:rPr>
+      </w:pPr>
+      <w:r>
+        <w:rPr>
+          <w:lang w:val="de-DE"/>
+        </w:rPr>
+        <w:t>Abgleich mit der gesamten Funktionalität der paint.js Leinwand. Dies beinhaltet, ist aber nicht begrenzt auf:</w:t>
+      </w:r>
+    </w:p>
+    <w:p>
+      <w:pPr>
+        <w:pStyle w:val="Listenabsatz"/>
+        <w:numPr>
+          <w:ilvl w:val="0"/>
+          <w:numId w:val="2"/>
+        </w:numPr>
+        <w:rPr>
+          <w:lang w:val="de-DE"/>
+        </w:rPr>
+      </w:pPr>
+      <w:r>
+        <w:rPr>
+          <w:lang w:val="de-DE"/>
+        </w:rPr>
+        <w:t>Aufzeichnen von „</w:t>
       </w:r>
       <w:proofErr w:type="spellStart"/>
       <w:r>
-        <w:t>Testprotokoll</w:t>
+        <w:rPr>
+          <w:lang w:val="de-DE"/>
+        </w:rPr>
+        <w:t>userpaths</w:t>
       </w:r>
       <w:proofErr w:type="spellEnd"/>
       <w:r>
-        <w:t xml:space="preserve"> paintroom</w:t>
+        <w:rPr>
+          <w:lang w:val="de-DE"/>
+        </w:rPr>
+        <w:t>“ mit dem eingebauten Pinselwerkzeug</w:t>
+      </w:r>
+    </w:p>
+    <w:p>
+      <w:pPr>
+        <w:pStyle w:val="Listenabsatz"/>
+        <w:numPr>
+          <w:ilvl w:val="0"/>
+          <w:numId w:val="2"/>
+        </w:numPr>
+        <w:rPr>
+          <w:lang w:val="de-DE"/>
+        </w:rPr>
+      </w:pPr>
+      <w:r>
+        <w:rPr>
+          <w:lang w:val="de-DE"/>
+        </w:rPr>
+        <w:t>Bewegen der Leinwand im &lt;</w:t>
+      </w:r>
+      <w:proofErr w:type="spellStart"/>
+      <w:r>
+        <w:rPr>
+          <w:lang w:val="de-DE"/>
+        </w:rPr>
+        <w:t>canvas</w:t>
+      </w:r>
+      <w:proofErr w:type="spellEnd"/>
+      <w:r>
+        <w:rPr>
+          <w:lang w:val="de-DE"/>
+        </w:rPr>
+        <w:t>&gt;-Element</w:t>
+      </w:r>
+    </w:p>
+    <w:p>
+      <w:pPr>
+        <w:pStyle w:val="Listenabsatz"/>
+        <w:numPr>
+          <w:ilvl w:val="0"/>
+          <w:numId w:val="2"/>
+        </w:numPr>
+        <w:rPr>
+          <w:lang w:val="de-DE"/>
+        </w:rPr>
+      </w:pPr>
+      <w:r>
+        <w:rPr>
+          <w:lang w:val="de-DE"/>
+        </w:rPr>
+        <w:t>Zeichnen präziser Linien</w:t>
+      </w:r>
+    </w:p>
+    <w:p>
+      <w:pPr>
+        <w:pStyle w:val="Listenabsatz"/>
+        <w:numPr>
+          <w:ilvl w:val="0"/>
+          <w:numId w:val="2"/>
+        </w:numPr>
+        <w:rPr>
+          <w:lang w:val="de-DE"/>
+        </w:rPr>
+      </w:pPr>
+      <w:r>
+        <w:rPr>
+          <w:lang w:val="de-DE"/>
+        </w:rPr>
+        <w:t>Festhalten von Text</w:t>
+      </w:r>
+    </w:p>
+    <w:p>
+      <w:pPr>
+        <w:pStyle w:val="Listenabsatz"/>
+        <w:numPr>
+          <w:ilvl w:val="0"/>
+          <w:numId w:val="2"/>
+        </w:numPr>
+        <w:rPr>
+          <w:lang w:val="de-DE"/>
+        </w:rPr>
+      </w:pPr>
+      <w:r>
+        <w:rPr>
+          <w:lang w:val="de-DE"/>
+        </w:rPr>
+        <w:t>Zoom</w:t>
+      </w:r>
+    </w:p>
+    <w:p>
+      <w:pPr>
+        <w:pStyle w:val="Listenabsatz"/>
+        <w:numPr>
+          <w:ilvl w:val="0"/>
+          <w:numId w:val="2"/>
+        </w:numPr>
+        <w:rPr>
+          <w:lang w:val="de-DE"/>
+        </w:rPr>
+      </w:pPr>
+      <w:r>
+        <w:rPr>
+          <w:lang w:val="de-DE"/>
+        </w:rPr>
+        <w:t>Einstellung der Pinselgröße</w:t>
+      </w:r>
+    </w:p>
+    <w:p>
+      <w:pPr>
+        <w:pStyle w:val="Listenabsatz"/>
+        <w:numPr>
+          <w:ilvl w:val="0"/>
+          <w:numId w:val="2"/>
+        </w:numPr>
+        <w:rPr>
+          <w:lang w:val="de-DE"/>
+        </w:rPr>
+      </w:pPr>
+      <w:r>
+        <w:rPr>
+          <w:lang w:val="de-DE"/>
+        </w:rPr>
+        <w:t>Einstellung der Pinselfarbe</w:t>
+      </w:r>
+    </w:p>
+    <w:p>
+      <w:pPr>
+        <w:pStyle w:val="Listenabsatz"/>
+        <w:numPr>
+          <w:ilvl w:val="0"/>
+          <w:numId w:val="2"/>
+        </w:numPr>
+        <w:rPr>
+          <w:lang w:val="de-DE"/>
+        </w:rPr>
+      </w:pPr>
+      <w:r>
+        <w:rPr>
+          <w:lang w:val="de-DE"/>
+        </w:rPr>
+        <w:t>Erreichen beliebiger Koordinaten</w:t>
       </w:r>
       <w:bookmarkStart w:id="0" w:name="_GoBack"/>
       <w:bookmarkEnd w:id="0"/>
+    </w:p>
+    <w:p>
+      <w:pPr>
+        <w:pStyle w:val="berschrift1"/>
+        <w:rPr>
+          <w:lang w:val="de-DE"/>
+        </w:rPr>
+      </w:pPr>
+      <w:r>
+        <w:rPr>
+          <w:lang w:val="de-DE"/>
+        </w:rPr>
+        <w:t>Funktionalität der Buttons</w:t>
+      </w:r>
+    </w:p>
+    <w:p>
+      <w:pPr>
+        <w:pStyle w:val="Listenabsatz"/>
+        <w:numPr>
+          <w:ilvl w:val="0"/>
+          <w:numId w:val="1"/>
+        </w:numPr>
+        <w:rPr>
+          <w:lang w:val="de-DE"/>
+        </w:rPr>
+      </w:pPr>
+      <w:r>
+        <w:rPr>
+          <w:lang w:val="de-DE"/>
+        </w:rPr>
+        <w:t xml:space="preserve">Log </w:t>
+      </w:r>
+      <w:proofErr w:type="spellStart"/>
+      <w:r>
+        <w:rPr>
+          <w:lang w:val="de-DE"/>
+        </w:rPr>
+        <w:t>paint</w:t>
+      </w:r>
+      <w:proofErr w:type="spellEnd"/>
+    </w:p>
+    <w:p>
+      <w:pPr>
+        <w:pStyle w:val="Listenabsatz"/>
+        <w:numPr>
+          <w:ilvl w:val="1"/>
+          <w:numId w:val="1"/>
+        </w:numPr>
+        <w:rPr>
+          <w:lang w:val="de-DE"/>
+        </w:rPr>
+      </w:pPr>
+      <w:r>
+        <w:rPr>
+          <w:lang w:val="de-DE"/>
+        </w:rPr>
+        <w:t>Check der Konsole: Wurde ein JSON-Objekt ausgegeben, das die erwarteten Charakteristika des paint.js Objekts aufweist?</w:t>
+      </w:r>
+    </w:p>
+    <w:p>
+      <w:pPr>
+        <w:pStyle w:val="Listenabsatz"/>
+        <w:numPr>
+          <w:ilvl w:val="0"/>
+          <w:numId w:val="1"/>
+        </w:numPr>
+        <w:rPr>
+          <w:lang w:val="de-DE"/>
+        </w:rPr>
+      </w:pPr>
+      <w:proofErr w:type="spellStart"/>
+      <w:r>
+        <w:rPr>
+          <w:lang w:val="de-DE"/>
+        </w:rPr>
+        <w:t>Fire</w:t>
+      </w:r>
+      <w:proofErr w:type="spellEnd"/>
+      <w:r>
+        <w:rPr>
+          <w:lang w:val="de-DE"/>
+        </w:rPr>
+        <w:t xml:space="preserve"> </w:t>
+      </w:r>
+      <w:proofErr w:type="spellStart"/>
+      <w:r>
+        <w:rPr>
+          <w:lang w:val="de-DE"/>
+        </w:rPr>
+        <w:t>draw</w:t>
+      </w:r>
+      <w:proofErr w:type="spellEnd"/>
+      <w:r>
+        <w:rPr>
+          <w:lang w:val="de-DE"/>
+        </w:rPr>
+        <w:t xml:space="preserve"> </w:t>
+      </w:r>
+      <w:proofErr w:type="spellStart"/>
+      <w:r>
+        <w:rPr>
+          <w:lang w:val="de-DE"/>
+        </w:rPr>
+        <w:t>event</w:t>
+      </w:r>
+      <w:proofErr w:type="spellEnd"/>
+    </w:p>
+    <w:p>
+      <w:pPr>
+        <w:pStyle w:val="Listenabsatz"/>
+        <w:numPr>
+          <w:ilvl w:val="1"/>
+          <w:numId w:val="1"/>
+        </w:numPr>
+        <w:rPr>
+          <w:lang w:val="de-DE"/>
+        </w:rPr>
+      </w:pPr>
+      <w:r>
+        <w:rPr>
+          <w:lang w:val="de-DE"/>
+        </w:rPr>
+        <w:t>Check der Leinwand: Wird eine rote Linie von den Leinwand-Koordinaten (230, 230) bis (1350, 230) gezogen?</w:t>
+      </w:r>
+    </w:p>
+    <w:p>
+      <w:pPr>
+        <w:pStyle w:val="Listenabsatz"/>
+        <w:numPr>
+          <w:ilvl w:val="0"/>
+          <w:numId w:val="1"/>
+        </w:numPr>
+        <w:rPr>
+          <w:lang w:val="de-DE"/>
+        </w:rPr>
+      </w:pPr>
+      <w:r>
+        <w:rPr>
+          <w:lang w:val="de-DE"/>
+        </w:rPr>
+        <w:t xml:space="preserve">Output </w:t>
+      </w:r>
+      <w:proofErr w:type="spellStart"/>
+      <w:r>
+        <w:rPr>
+          <w:lang w:val="de-DE"/>
+        </w:rPr>
+        <w:t>canvas</w:t>
+      </w:r>
+      <w:proofErr w:type="spellEnd"/>
+    </w:p>
+    <w:p>
+      <w:pPr>
+        <w:pStyle w:val="Listenabsatz"/>
+        <w:numPr>
+          <w:ilvl w:val="1"/>
+          <w:numId w:val="1"/>
+        </w:numPr>
+        <w:rPr>
+          <w:lang w:val="de-DE"/>
+        </w:rPr>
+      </w:pPr>
+      <w:r>
+        <w:rPr>
+          <w:lang w:val="de-DE"/>
+        </w:rPr>
+        <w:t>Check der Konsole: Werden alle auf der Leinwand erstellten Formen als Arrays an Objekten ausgegeben?</w:t>
+      </w:r>
+    </w:p>
+    <w:p>
+      <w:pPr>
+        <w:pStyle w:val="Listenabsatz"/>
+        <w:numPr>
+          <w:ilvl w:val="0"/>
+          <w:numId w:val="1"/>
+        </w:numPr>
+        <w:rPr>
+          <w:lang w:val="de-DE"/>
+        </w:rPr>
+      </w:pPr>
+      <w:r>
+        <w:rPr>
+          <w:lang w:val="de-DE"/>
+        </w:rPr>
+        <w:t xml:space="preserve">Clear </w:t>
+      </w:r>
+      <w:proofErr w:type="spellStart"/>
+      <w:r>
+        <w:rPr>
+          <w:lang w:val="de-DE"/>
+        </w:rPr>
+        <w:t>canvas</w:t>
+      </w:r>
+      <w:proofErr w:type="spellEnd"/>
+    </w:p>
+    <w:p>
+      <w:pPr>
+        <w:pStyle w:val="Listenabsatz"/>
+        <w:numPr>
+          <w:ilvl w:val="1"/>
+          <w:numId w:val="1"/>
+        </w:numPr>
+        <w:rPr>
+          <w:lang w:val="de-DE"/>
+        </w:rPr>
+      </w:pPr>
+      <w:r>
+        <w:rPr>
+          <w:lang w:val="de-DE"/>
+        </w:rPr>
+        <w:t>Check der Leinwand: Wurden alle auf der Leinwand platzierten Objekte entfernt?</w:t>
+      </w:r>
     </w:p>
     <w:sectPr>
       <w:pgSz w:w="11900" w:h="16840"/>
@@ -35,6 +454,243 @@
 </w:document>
 </file>
 
+<file path=word/numbering.xml><?xml version="1.0" encoding="utf-8"?>
+<w:numbering xmlns:wpc="http://schemas.microsoft.com/office/word/2010/wordprocessingCanvas" xmlns:cx="http://schemas.microsoft.com/office/drawing/2014/chartex" xmlns:cx1="http://schemas.microsoft.com/office/drawing/2015/9/8/chartex" xmlns:cx2="http://schemas.microsoft.com/office/drawing/2015/10/21/chartex" xmlns:cx3="http://schemas.microsoft.com/office/drawing/2016/5/9/chartex" xmlns:cx4="http://schemas.microsoft.com/office/drawing/2016/5/10/chartex" xmlns:cx5="http://schemas.microsoft.com/office/drawing/2016/5/11/chartex" xmlns:cx6="http://schemas.microsoft.com/office/drawing/2016/5/12/chartex" xmlns:cx7="http://schemas.microsoft.com/office/drawing/2016/5/13/chartex" xmlns:cx8="http://schemas.microsoft.com/office/drawing/2016/5/14/chartex" xmlns:mc="http://schemas.openxmlformats.org/markup-compatibility/2006" xmlns:aink="http://schemas.microsoft.com/office/drawing/2016/ink" xmlns:am3d="http://schemas.microsoft.com/office/drawing/2017/model3d" xmlns:o="urn:schemas-microsoft-com:office:office" xmlns:r="http://schemas.openxmlformats.org/officeDocument/2006/relationships" xmlns:m="http://schemas.openxmlformats.org/officeDocument/2006/math" xmlns:v="urn:schemas-microsoft-com:vml" xmlns:wp14="http://schemas.microsoft.com/office/word/2010/wordprocessingDrawing" xmlns:wp="http://schemas.openxmlformats.org/drawingml/2006/wordprocessingDrawing" xmlns:w10="urn:schemas-microsoft-com:office:word" xmlns:w="http://schemas.openxmlformats.org/wordprocessingml/2006/main" xmlns:w14="http://schemas.microsoft.com/office/word/2010/wordml" xmlns:w15="http://schemas.microsoft.com/office/word/2012/wordml" xmlns:w16cid="http://schemas.microsoft.com/office/word/2016/wordml/cid" xmlns:w16se="http://schemas.microsoft.com/office/word/2015/wordml/symex" xmlns:wpg="http://schemas.microsoft.com/office/word/2010/wordprocessingGroup" xmlns:wpi="http://schemas.microsoft.com/office/word/2010/wordprocessingInk" xmlns:wne="http://schemas.microsoft.com/office/word/2006/wordml" xmlns:wps="http://schemas.microsoft.com/office/word/2010/wordprocessingShape" mc:Ignorable="w14 w15 w16se w16cid wp14">
+  <w:abstractNum w:abstractNumId="0" w15:restartNumberingAfterBreak="0">
+    <w:nsid w:val="36BD2F10"/>
+    <w:multiLevelType w:val="hybridMultilevel"/>
+    <w:tmpl w:val="57C47EE6"/>
+    <w:lvl w:ilvl="0" w:tplc="04070001">
+      <w:start w:val="1"/>
+      <w:numFmt w:val="bullet"/>
+      <w:lvlText w:val=""/>
+      <w:lvlJc w:val="left"/>
+      <w:pPr>
+        <w:ind w:left="720" w:hanging="360"/>
+      </w:pPr>
+      <w:rPr>
+        <w:rFonts w:ascii="Symbol" w:hAnsi="Symbol" w:hint="default"/>
+      </w:rPr>
+    </w:lvl>
+    <w:lvl w:ilvl="1" w:tplc="04070003">
+      <w:start w:val="1"/>
+      <w:numFmt w:val="bullet"/>
+      <w:lvlText w:val="o"/>
+      <w:lvlJc w:val="left"/>
+      <w:pPr>
+        <w:ind w:left="1440" w:hanging="360"/>
+      </w:pPr>
+      <w:rPr>
+        <w:rFonts w:ascii="Courier New" w:hAnsi="Courier New" w:cs="Courier New" w:hint="default"/>
+      </w:rPr>
+    </w:lvl>
+    <w:lvl w:ilvl="2" w:tplc="04070005" w:tentative="1">
+      <w:start w:val="1"/>
+      <w:numFmt w:val="bullet"/>
+      <w:lvlText w:val=""/>
+      <w:lvlJc w:val="left"/>
+      <w:pPr>
+        <w:ind w:left="2160" w:hanging="360"/>
+      </w:pPr>
+      <w:rPr>
+        <w:rFonts w:ascii="Wingdings" w:hAnsi="Wingdings" w:hint="default"/>
+      </w:rPr>
+    </w:lvl>
+    <w:lvl w:ilvl="3" w:tplc="04070001" w:tentative="1">
+      <w:start w:val="1"/>
+      <w:numFmt w:val="bullet"/>
+      <w:lvlText w:val=""/>
+      <w:lvlJc w:val="left"/>
+      <w:pPr>
+        <w:ind w:left="2880" w:hanging="360"/>
+      </w:pPr>
+      <w:rPr>
+        <w:rFonts w:ascii="Symbol" w:hAnsi="Symbol" w:hint="default"/>
+      </w:rPr>
+    </w:lvl>
+    <w:lvl w:ilvl="4" w:tplc="04070003" w:tentative="1">
+      <w:start w:val="1"/>
+      <w:numFmt w:val="bullet"/>
+      <w:lvlText w:val="o"/>
+      <w:lvlJc w:val="left"/>
+      <w:pPr>
+        <w:ind w:left="3600" w:hanging="360"/>
+      </w:pPr>
+      <w:rPr>
+        <w:rFonts w:ascii="Courier New" w:hAnsi="Courier New" w:cs="Courier New" w:hint="default"/>
+      </w:rPr>
+    </w:lvl>
+    <w:lvl w:ilvl="5" w:tplc="04070005" w:tentative="1">
+      <w:start w:val="1"/>
+      <w:numFmt w:val="bullet"/>
+      <w:lvlText w:val=""/>
+      <w:lvlJc w:val="left"/>
+      <w:pPr>
+        <w:ind w:left="4320" w:hanging="360"/>
+      </w:pPr>
+      <w:rPr>
+        <w:rFonts w:ascii="Wingdings" w:hAnsi="Wingdings" w:hint="default"/>
+      </w:rPr>
+    </w:lvl>
+    <w:lvl w:ilvl="6" w:tplc="04070001" w:tentative="1">
+      <w:start w:val="1"/>
+      <w:numFmt w:val="bullet"/>
+      <w:lvlText w:val=""/>
+      <w:lvlJc w:val="left"/>
+      <w:pPr>
+        <w:ind w:left="5040" w:hanging="360"/>
+      </w:pPr>
+      <w:rPr>
+        <w:rFonts w:ascii="Symbol" w:hAnsi="Symbol" w:hint="default"/>
+      </w:rPr>
+    </w:lvl>
+    <w:lvl w:ilvl="7" w:tplc="04070003" w:tentative="1">
+      <w:start w:val="1"/>
+      <w:numFmt w:val="bullet"/>
+      <w:lvlText w:val="o"/>
+      <w:lvlJc w:val="left"/>
+      <w:pPr>
+        <w:ind w:left="5760" w:hanging="360"/>
+      </w:pPr>
+      <w:rPr>
+        <w:rFonts w:ascii="Courier New" w:hAnsi="Courier New" w:cs="Courier New" w:hint="default"/>
+      </w:rPr>
+    </w:lvl>
+    <w:lvl w:ilvl="8" w:tplc="04070005" w:tentative="1">
+      <w:start w:val="1"/>
+      <w:numFmt w:val="bullet"/>
+      <w:lvlText w:val=""/>
+      <w:lvlJc w:val="left"/>
+      <w:pPr>
+        <w:ind w:left="6480" w:hanging="360"/>
+      </w:pPr>
+      <w:rPr>
+        <w:rFonts w:ascii="Wingdings" w:hAnsi="Wingdings" w:hint="default"/>
+      </w:rPr>
+    </w:lvl>
+  </w:abstractNum>
+  <w:abstractNum w:abstractNumId="1" w15:restartNumberingAfterBreak="0">
+    <w:nsid w:val="5F3C3A8F"/>
+    <w:multiLevelType w:val="hybridMultilevel"/>
+    <w:tmpl w:val="A03499B4"/>
+    <w:lvl w:ilvl="0" w:tplc="04070001">
+      <w:start w:val="1"/>
+      <w:numFmt w:val="bullet"/>
+      <w:lvlText w:val=""/>
+      <w:lvlJc w:val="left"/>
+      <w:pPr>
+        <w:ind w:left="720" w:hanging="360"/>
+      </w:pPr>
+      <w:rPr>
+        <w:rFonts w:ascii="Symbol" w:hAnsi="Symbol" w:hint="default"/>
+      </w:rPr>
+    </w:lvl>
+    <w:lvl w:ilvl="1" w:tplc="04070003" w:tentative="1">
+      <w:start w:val="1"/>
+      <w:numFmt w:val="bullet"/>
+      <w:lvlText w:val="o"/>
+      <w:lvlJc w:val="left"/>
+      <w:pPr>
+        <w:ind w:left="1440" w:hanging="360"/>
+      </w:pPr>
+      <w:rPr>
+        <w:rFonts w:ascii="Courier New" w:hAnsi="Courier New" w:cs="Courier New" w:hint="default"/>
+      </w:rPr>
+    </w:lvl>
+    <w:lvl w:ilvl="2" w:tplc="04070005" w:tentative="1">
+      <w:start w:val="1"/>
+      <w:numFmt w:val="bullet"/>
+      <w:lvlText w:val=""/>
+      <w:lvlJc w:val="left"/>
+      <w:pPr>
+        <w:ind w:left="2160" w:hanging="360"/>
+      </w:pPr>
+      <w:rPr>
+        <w:rFonts w:ascii="Wingdings" w:hAnsi="Wingdings" w:hint="default"/>
+      </w:rPr>
+    </w:lvl>
+    <w:lvl w:ilvl="3" w:tplc="04070001" w:tentative="1">
+      <w:start w:val="1"/>
+      <w:numFmt w:val="bullet"/>
+      <w:lvlText w:val=""/>
+      <w:lvlJc w:val="left"/>
+      <w:pPr>
+        <w:ind w:left="2880" w:hanging="360"/>
+      </w:pPr>
+      <w:rPr>
+        <w:rFonts w:ascii="Symbol" w:hAnsi="Symbol" w:hint="default"/>
+      </w:rPr>
+    </w:lvl>
+    <w:lvl w:ilvl="4" w:tplc="04070003" w:tentative="1">
+      <w:start w:val="1"/>
+      <w:numFmt w:val="bullet"/>
+      <w:lvlText w:val="o"/>
+      <w:lvlJc w:val="left"/>
+      <w:pPr>
+        <w:ind w:left="3600" w:hanging="360"/>
+      </w:pPr>
+      <w:rPr>
+        <w:rFonts w:ascii="Courier New" w:hAnsi="Courier New" w:cs="Courier New" w:hint="default"/>
+      </w:rPr>
+    </w:lvl>
+    <w:lvl w:ilvl="5" w:tplc="04070005" w:tentative="1">
+      <w:start w:val="1"/>
+      <w:numFmt w:val="bullet"/>
+      <w:lvlText w:val=""/>
+      <w:lvlJc w:val="left"/>
+      <w:pPr>
+        <w:ind w:left="4320" w:hanging="360"/>
+      </w:pPr>
+      <w:rPr>
+        <w:rFonts w:ascii="Wingdings" w:hAnsi="Wingdings" w:hint="default"/>
+      </w:rPr>
+    </w:lvl>
+    <w:lvl w:ilvl="6" w:tplc="04070001" w:tentative="1">
+      <w:start w:val="1"/>
+      <w:numFmt w:val="bullet"/>
+      <w:lvlText w:val=""/>
+      <w:lvlJc w:val="left"/>
+      <w:pPr>
+        <w:ind w:left="5040" w:hanging="360"/>
+      </w:pPr>
+      <w:rPr>
+        <w:rFonts w:ascii="Symbol" w:hAnsi="Symbol" w:hint="default"/>
+      </w:rPr>
+    </w:lvl>
+    <w:lvl w:ilvl="7" w:tplc="04070003" w:tentative="1">
+      <w:start w:val="1"/>
+      <w:numFmt w:val="bullet"/>
+      <w:lvlText w:val="o"/>
+      <w:lvlJc w:val="left"/>
+      <w:pPr>
+        <w:ind w:left="5760" w:hanging="360"/>
+      </w:pPr>
+      <w:rPr>
+        <w:rFonts w:ascii="Courier New" w:hAnsi="Courier New" w:cs="Courier New" w:hint="default"/>
+      </w:rPr>
+    </w:lvl>
+    <w:lvl w:ilvl="8" w:tplc="04070005" w:tentative="1">
+      <w:start w:val="1"/>
+      <w:numFmt w:val="bullet"/>
+      <w:lvlText w:val=""/>
+      <w:lvlJc w:val="left"/>
+      <w:pPr>
+        <w:ind w:left="6480" w:hanging="360"/>
+      </w:pPr>
+      <w:rPr>
+        <w:rFonts w:ascii="Wingdings" w:hAnsi="Wingdings" w:hint="default"/>
+      </w:rPr>
+    </w:lvl>
+  </w:abstractNum>
+  <w:num w:numId="1">
+    <w:abstractNumId w:val="0"/>
+  </w:num>
+  <w:num w:numId="2">
+    <w:abstractNumId w:val="1"/>
+  </w:num>
+</w:numbering>
+</file>
+
 <file path=word/styles.xml><?xml version="1.0" encoding="utf-8"?>
 <w:styles xmlns:mc="http://schemas.openxmlformats.org/markup-compatibility/2006" xmlns:r="http://schemas.openxmlformats.org/officeDocument/2006/relationships" xmlns:w="http://schemas.openxmlformats.org/wordprocessingml/2006/main" xmlns:w14="http://schemas.microsoft.com/office/word/2010/wordml" xmlns:w15="http://schemas.microsoft.com/office/word/2012/wordml" xmlns:w16cid="http://schemas.microsoft.com/office/word/2016/wordml/cid" xmlns:w16se="http://schemas.microsoft.com/office/word/2015/wordml/symex" mc:Ignorable="w14 w15 w16se w16cid">
   <w:docDefaults>
@@ -48,7 +704,7 @@
     </w:rPrDefault>
     <w:pPrDefault/>
   </w:docDefaults>
-  <w:latentStyles w:defLockedState="0" w:defUIPriority="99" w:defSemiHidden="0" w:defUnhideWhenUsed="0" w:defQFormat="0" w:count="376">
+  <w:latentStyles w:defLockedState="0" w:defUIPriority="99" w:defSemiHidden="0" w:defUnhideWhenUsed="0" w:defQFormat="0" w:count="375">
     <w:lsdException w:name="Normal" w:uiPriority="0" w:qFormat="1"/>
     <w:lsdException w:name="heading 1" w:uiPriority="9" w:qFormat="1"/>
     <w:lsdException w:name="heading 2" w:semiHidden="1" w:uiPriority="9" w:unhideWhenUsed="1" w:qFormat="1"/>
@@ -154,6 +810,7 @@
     <w:lsdException w:name="HTML Sample" w:semiHidden="1" w:unhideWhenUsed="1"/>
     <w:lsdException w:name="HTML Typewriter" w:semiHidden="1" w:unhideWhenUsed="1"/>
     <w:lsdException w:name="HTML Variable" w:semiHidden="1" w:unhideWhenUsed="1"/>
+    <w:lsdException w:name="Normal Table" w:semiHidden="1" w:unhideWhenUsed="1"/>
     <w:lsdException w:name="annotation subject" w:semiHidden="1" w:unhideWhenUsed="1"/>
     <w:lsdException w:name="No List" w:semiHidden="1" w:unhideWhenUsed="1"/>
     <w:lsdException w:name="Outline List 1" w:semiHidden="1" w:unhideWhenUsed="1"/>
@@ -200,8 +857,10 @@
     <w:lsdException w:name="Table Subtle 2" w:semiHidden="1" w:unhideWhenUsed="1"/>
     <w:lsdException w:name="Table Web 1" w:semiHidden="1" w:unhideWhenUsed="1"/>
     <w:lsdException w:name="Table Web 2" w:semiHidden="1" w:unhideWhenUsed="1"/>
+    <w:lsdException w:name="Table Web 3" w:semiHidden="1" w:unhideWhenUsed="1"/>
     <w:lsdException w:name="Balloon Text" w:semiHidden="1" w:unhideWhenUsed="1"/>
     <w:lsdException w:name="Table Grid" w:uiPriority="39"/>
+    <w:lsdException w:name="Table Theme" w:semiHidden="1" w:unhideWhenUsed="1"/>
     <w:lsdException w:name="Placeholder Text" w:semiHidden="1"/>
     <w:lsdException w:name="No Spacing" w:uiPriority="1" w:qFormat="1"/>
     <w:lsdException w:name="Light Shading" w:uiPriority="60"/>
@@ -421,19 +1080,39 @@
     <w:lsdException w:name="Smart Hyperlink" w:semiHidden="1" w:unhideWhenUsed="1"/>
     <w:lsdException w:name="Hashtag" w:semiHidden="1" w:unhideWhenUsed="1"/>
     <w:lsdException w:name="Unresolved Mention" w:semiHidden="1" w:unhideWhenUsed="1"/>
-    <w:lsdException w:name="Smart Link" w:semiHidden="1" w:unhideWhenUsed="1"/>
   </w:latentStyles>
-  <w:style w:type="paragraph" w:default="1" w:styleId="Normal">
+  <w:style w:type="paragraph" w:default="1" w:styleId="Standard">
     <w:name w:val="Normal"/>
     <w:qFormat/>
   </w:style>
-  <w:style w:type="character" w:default="1" w:styleId="DefaultParagraphFont">
+  <w:style w:type="paragraph" w:styleId="berschrift1">
+    <w:name w:val="heading 1"/>
+    <w:basedOn w:val="Standard"/>
+    <w:next w:val="Standard"/>
+    <w:link w:val="berschrift1Zchn"/>
+    <w:uiPriority w:val="9"/>
+    <w:qFormat/>
+    <w:rsid w:val="005C0460"/>
+    <w:pPr>
+      <w:keepNext/>
+      <w:keepLines/>
+      <w:spacing w:before="240"/>
+      <w:outlineLvl w:val="0"/>
+    </w:pPr>
+    <w:rPr>
+      <w:rFonts w:asciiTheme="majorHAnsi" w:eastAsiaTheme="majorEastAsia" w:hAnsiTheme="majorHAnsi" w:cstheme="majorBidi"/>
+      <w:color w:val="2F5496" w:themeColor="accent1" w:themeShade="BF"/>
+      <w:sz w:val="32"/>
+      <w:szCs w:val="32"/>
+    </w:rPr>
+  </w:style>
+  <w:style w:type="character" w:default="1" w:styleId="Absatz-Standardschriftart">
     <w:name w:val="Default Paragraph Font"/>
     <w:uiPriority w:val="1"/>
     <w:semiHidden/>
     <w:unhideWhenUsed/>
   </w:style>
-  <w:style w:type="table" w:default="1" w:styleId="TableNormal">
+  <w:style w:type="table" w:default="1" w:styleId="NormaleTabelle">
     <w:name w:val="Normal Table"/>
     <w:uiPriority w:val="99"/>
     <w:semiHidden/>
@@ -448,17 +1127,17 @@
       </w:tblCellMar>
     </w:tblPr>
   </w:style>
-  <w:style w:type="numbering" w:default="1" w:styleId="NoList">
+  <w:style w:type="numbering" w:default="1" w:styleId="KeineListe">
     <w:name w:val="No List"/>
     <w:uiPriority w:val="99"/>
     <w:semiHidden/>
     <w:unhideWhenUsed/>
   </w:style>
-  <w:style w:type="paragraph" w:styleId="Title">
+  <w:style w:type="paragraph" w:styleId="Titel">
     <w:name w:val="Title"/>
-    <w:basedOn w:val="Normal"/>
-    <w:next w:val="Normal"/>
-    <w:link w:val="TitleChar"/>
+    <w:basedOn w:val="Standard"/>
+    <w:next w:val="Standard"/>
+    <w:link w:val="TitelZchn"/>
     <w:uiPriority w:val="10"/>
     <w:qFormat/>
     <w:rsid w:val="00170905"/>
@@ -473,10 +1152,10 @@
       <w:szCs w:val="56"/>
     </w:rPr>
   </w:style>
-  <w:style w:type="character" w:customStyle="1" w:styleId="TitleChar">
-    <w:name w:val="Title Char"/>
-    <w:basedOn w:val="DefaultParagraphFont"/>
-    <w:link w:val="Title"/>
+  <w:style w:type="character" w:customStyle="1" w:styleId="TitelZchn">
+    <w:name w:val="Titel Zchn"/>
+    <w:basedOn w:val="Absatz-Standardschriftart"/>
+    <w:link w:val="Titel"/>
     <w:uiPriority w:val="10"/>
     <w:rsid w:val="00170905"/>
     <w:rPr>
@@ -486,6 +1165,30 @@
       <w:sz w:val="56"/>
       <w:szCs w:val="56"/>
     </w:rPr>
+  </w:style>
+  <w:style w:type="character" w:customStyle="1" w:styleId="berschrift1Zchn">
+    <w:name w:val="Überschrift 1 Zchn"/>
+    <w:basedOn w:val="Absatz-Standardschriftart"/>
+    <w:link w:val="berschrift1"/>
+    <w:uiPriority w:val="9"/>
+    <w:rsid w:val="005C0460"/>
+    <w:rPr>
+      <w:rFonts w:asciiTheme="majorHAnsi" w:eastAsiaTheme="majorEastAsia" w:hAnsiTheme="majorHAnsi" w:cstheme="majorBidi"/>
+      <w:color w:val="2F5496" w:themeColor="accent1" w:themeShade="BF"/>
+      <w:sz w:val="32"/>
+      <w:szCs w:val="32"/>
+    </w:rPr>
+  </w:style>
+  <w:style w:type="paragraph" w:styleId="Listenabsatz">
+    <w:name w:val="List Paragraph"/>
+    <w:basedOn w:val="Standard"/>
+    <w:uiPriority w:val="34"/>
+    <w:qFormat/>
+    <w:rsid w:val="005C0460"/>
+    <w:pPr>
+      <w:ind w:left="720"/>
+      <w:contextualSpacing/>
+    </w:pPr>
   </w:style>
 </w:styles>
 </file>
